--- a/0-varios/Memoria/1. Revisado/07. Links - ABM + Revisión.docx
+++ b/0-varios/Memoria/1. Revisado/07. Links - ABM + Revisión.docx
@@ -1846,7 +1846,6 @@
       <w:pPr>
         <w:pStyle w:val="Ttulo3"/>
       </w:pPr>
-      <w:bookmarkStart w:id="4" w:name="_GoBack"/>
       <w:r>
         <w:t xml:space="preserve">Situaciones en las que se </w:t>
       </w:r>
@@ -1930,7 +1929,6 @@
         <w:t>ninguna novedad en la vista.</w:t>
       </w:r>
     </w:p>
-    <w:bookmarkEnd w:id="4"/>
     <w:p>
       <w:pPr>
         <w:pStyle w:val="Ttulo3"/>
@@ -2236,11 +2234,11 @@
       <w:pPr>
         <w:pStyle w:val="Ttulo2"/>
       </w:pPr>
-      <w:bookmarkStart w:id="5" w:name="_Toc138089183"/>
+      <w:bookmarkStart w:id="4" w:name="_Toc138089183"/>
       <w:r>
         <w:t>Recupera</w:t>
       </w:r>
-      <w:bookmarkEnd w:id="5"/>
+      <w:bookmarkEnd w:id="4"/>
     </w:p>
     <w:p>
       <w:pPr>
@@ -2434,11 +2432,11 @@
       <w:pPr>
         <w:pStyle w:val="Ttulo2"/>
       </w:pPr>
-      <w:bookmarkStart w:id="6" w:name="_Toc138089184"/>
+      <w:bookmarkStart w:id="5" w:name="_Toc138089184"/>
       <w:r>
         <w:t>Deshace</w:t>
       </w:r>
-      <w:bookmarkEnd w:id="6"/>
+      <w:bookmarkEnd w:id="5"/>
     </w:p>
     <w:p>
       <w:pPr>
@@ -2676,8 +2674,8 @@
       <w:pPr>
         <w:pStyle w:val="Ttulo1"/>
       </w:pPr>
-      <w:bookmarkStart w:id="7" w:name="_Toc136373588"/>
-      <w:bookmarkStart w:id="8" w:name="_Toc138089185"/>
+      <w:bookmarkStart w:id="6" w:name="_Toc136373588"/>
+      <w:bookmarkStart w:id="7" w:name="_Toc138089185"/>
       <w:r>
         <w:lastRenderedPageBreak/>
         <w:t>Revisión</w:t>
@@ -2685,8 +2683,8 @@
       <w:r>
         <w:t xml:space="preserve"> de Links</w:t>
       </w:r>
+      <w:bookmarkEnd w:id="6"/>
       <w:bookmarkEnd w:id="7"/>
-      <w:bookmarkEnd w:id="8"/>
     </w:p>
     <w:p>
       <w:pPr>
@@ -3826,7 +3824,7 @@
         <w:rPr>
           <w:i/>
         </w:rPr>
-        <w:t>aprobado</w:t>
+        <w:t>creado</w:t>
       </w:r>
       <w:r>
         <w:t>:</w:t>
@@ -3899,6 +3897,10 @@
         <w:pStyle w:val="Ttulo3"/>
       </w:pPr>
       <w:r>
+        <w:br w:type="column"/>
+      </w:r>
+      <w:r>
+        <w:lastRenderedPageBreak/>
         <w:t>Otr</w:t>
       </w:r>
       <w:r>
@@ -3930,6 +3932,48 @@
     </w:p>
     <w:p>
       <w:pPr>
+        <w:pStyle w:val="Nmeros"/>
+      </w:pPr>
+      <w:r>
+        <w:t xml:space="preserve">No lo agrega si el status original era </w:t>
+      </w:r>
+      <w:r>
+        <w:rPr>
+          <w:i/>
+        </w:rPr>
+        <w:t>creadoAprob</w:t>
+      </w:r>
+      <w:r>
+        <w:t>, ya que en ese caso fue puesto en ese status por una rutina del sistema, no por un usuario.</w:t>
+      </w:r>
+    </w:p>
+    <w:p>
+      <w:pPr>
+        <w:pStyle w:val="Nmeros"/>
+      </w:pPr>
+      <w:bookmarkStart w:id="8" w:name="_GoBack"/>
+      <w:bookmarkEnd w:id="8"/>
+      <w:r>
+        <w:t xml:space="preserve">Si el status final es </w:t>
+      </w:r>
+      <w:r>
+        <w:rPr>
+          <w:i/>
+        </w:rPr>
+        <w:t>inactivo</w:t>
+      </w:r>
+      <w:r>
+        <w:t>, s</w:t>
+      </w:r>
+      <w:r>
+        <w:t xml:space="preserve">e agrega la descripción </w:t>
+      </w:r>
+      <w:r>
+        <w:t>del motivo.</w:t>
+      </w:r>
+    </w:p>
+    <w:p>
+      <w:pPr>
         <w:pStyle w:val="Dots"/>
       </w:pPr>
       <w:r>
@@ -3987,7 +4031,6 @@
         <w:pStyle w:val="Ttulo2"/>
       </w:pPr>
       <w:r>
-        <w:lastRenderedPageBreak/>
         <w:t>Impactos para cambios de Edición</w:t>
       </w:r>
     </w:p>
@@ -4191,6 +4234,10 @@
         <w:pStyle w:val="Ttulo3"/>
       </w:pPr>
       <w:r>
+        <w:br w:type="column"/>
+      </w:r>
+      <w:r>
+        <w:lastRenderedPageBreak/>
         <w:t xml:space="preserve">Impactos cuando </w:t>
       </w:r>
       <w:r>
@@ -4236,16 +4283,7 @@
         <w:pStyle w:val="Dots"/>
       </w:pPr>
       <w:r>
-        <w:t>Se ejecuta</w:t>
-      </w:r>
-      <w:r>
-        <w:t xml:space="preserve"> </w:t>
-      </w:r>
-      <w:r>
-        <w:t>la</w:t>
-      </w:r>
-      <w:r>
-        <w:t xml:space="preserve"> función </w:t>
+        <w:t xml:space="preserve">Se ejecuta la función </w:t>
       </w:r>
       <w:r>
         <w:rPr>
@@ -4267,10 +4305,6 @@
         </w:numPr>
       </w:pPr>
       <w:r>
-        <w:br w:type="column"/>
-      </w:r>
-      <w:r>
-        <w:lastRenderedPageBreak/>
         <w:t xml:space="preserve">Función </w:t>
       </w:r>
       <w:r>
@@ -4481,7 +4515,7 @@
             <w:rPr>
               <w:noProof/>
             </w:rPr>
-            <w:t>19/jun.23</w:t>
+            <w:t>20/jun.23</w:t>
           </w:r>
           <w:r>
             <w:fldChar w:fldCharType="end"/>
@@ -4502,7 +4536,7 @@
             <w:rPr>
               <w:noProof/>
             </w:rPr>
-            <w:t>17:24</w:t>
+            <w:t>11:37</w:t>
           </w:r>
           <w:r>
             <w:fldChar w:fldCharType="end"/>
@@ -4623,7 +4657,7 @@
             <w:rPr>
               <w:noProof/>
             </w:rPr>
-            <w:t>19/jun.23</w:t>
+            <w:t>20/jun.23</w:t>
           </w:r>
           <w:r>
             <w:fldChar w:fldCharType="end"/>
@@ -4644,7 +4678,7 @@
             <w:rPr>
               <w:noProof/>
             </w:rPr>
-            <w:t>17:24</w:t>
+            <w:t>11:37</w:t>
           </w:r>
           <w:r>
             <w:fldChar w:fldCharType="end"/>
@@ -4673,7 +4707,7 @@
             <w:rPr>
               <w:noProof/>
             </w:rPr>
-            <w:t>3</w:t>
+            <w:t>7</w:t>
           </w:r>
           <w:r>
             <w:fldChar w:fldCharType="end"/>
@@ -4681,14 +4715,27 @@
           <w:r>
             <w:t>/</w:t>
           </w:r>
-          <w:fldSimple w:instr=" SECTIONPAGES   \* MERGEFORMAT ">
-            <w:r>
-              <w:rPr>
-                <w:noProof/>
-              </w:rPr>
-              <w:t>7</w:t>
-            </w:r>
-          </w:fldSimple>
+          <w:r>
+            <w:fldChar w:fldCharType="begin"/>
+          </w:r>
+          <w:r>
+            <w:instrText xml:space="preserve"> SECTIONPAGES   \* MERGEFORMAT </w:instrText>
+          </w:r>
+          <w:r>
+            <w:fldChar w:fldCharType="separate"/>
+          </w:r>
+          <w:r>
+            <w:rPr>
+              <w:noProof/>
+            </w:rPr>
+            <w:t>7</w:t>
+          </w:r>
+          <w:r>
+            <w:rPr>
+              <w:noProof/>
+            </w:rPr>
+            <w:fldChar w:fldCharType="end"/>
+          </w:r>
         </w:p>
       </w:tc>
     </w:tr>
@@ -10534,7 +10581,7 @@
 </file>
 
 <file path=customXml/itemProps1.xml><?xml version="1.0" encoding="utf-8"?>
-<ds:datastoreItem xmlns:ds="http://schemas.openxmlformats.org/officeDocument/2006/customXml" ds:itemID="{BF6CE683-9EC6-4B40-A7D5-3DCB1F81E966}">
+<ds:datastoreItem xmlns:ds="http://schemas.openxmlformats.org/officeDocument/2006/customXml" ds:itemID="{BB5CD4E5-793A-466D-A4A7-CEEE129150B1}">
   <ds:schemaRefs>
     <ds:schemaRef ds:uri="http://schemas.openxmlformats.org/officeDocument/2006/bibliography"/>
   </ds:schemaRefs>
